--- a/tictac-lab/docs/EECS3311 Lab 5 Report.docx
+++ b/tictac-lab/docs/EECS3311 Lab 5 Report.docx
@@ -94,308 +94,205 @@
         </w:rPr>
       </w:pPr>
     </w:p>
-    <w:p>
-      <w:pPr>
-        <w:rPr>
-          <w:rFonts w:ascii="Times New Roman" w:hAnsi="Times New Roman" w:cs="Times New Roman"/>
-          <w:color w:val="2E74B5" w:themeColor="accent1" w:themeShade="BF"/>
-          <w:sz w:val="28"/>
-          <w:szCs w:val="24"/>
-        </w:rPr>
-      </w:pPr>
-      <w:r>
-        <w:rPr>
-          <w:rFonts w:ascii="Times New Roman" w:hAnsi="Times New Roman" w:cs="Times New Roman"/>
-          <w:color w:val="2E74B5" w:themeColor="accent1" w:themeShade="BF"/>
-          <w:sz w:val="28"/>
-          <w:szCs w:val="24"/>
-        </w:rPr>
-        <w:t>Table of Contents</w:t>
-      </w:r>
-    </w:p>
-    <w:p>
-      <w:pPr>
-        <w:pStyle w:val="ListParagraph"/>
-        <w:numPr>
-          <w:ilvl w:val="0"/>
-          <w:numId w:val="2"/>
-        </w:numPr>
-        <w:rPr>
-          <w:rFonts w:ascii="Times New Roman" w:hAnsi="Times New Roman" w:cs="Times New Roman"/>
-          <w:b/>
-          <w:sz w:val="28"/>
-          <w:szCs w:val="24"/>
-        </w:rPr>
-      </w:pPr>
-      <w:r>
-        <w:rPr>
-          <w:rFonts w:ascii="Times New Roman" w:hAnsi="Times New Roman" w:cs="Times New Roman"/>
-          <w:b/>
-          <w:sz w:val="28"/>
-          <w:szCs w:val="24"/>
-        </w:rPr>
-        <w:t>Top Level View of the Design…………………………………………</w:t>
-      </w:r>
-      <w:proofErr w:type="gramStart"/>
-      <w:r>
-        <w:rPr>
-          <w:rFonts w:ascii="Times New Roman" w:hAnsi="Times New Roman" w:cs="Times New Roman"/>
-          <w:b/>
-          <w:sz w:val="28"/>
-          <w:szCs w:val="24"/>
-        </w:rPr>
-        <w:t>…..</w:t>
-      </w:r>
-      <w:proofErr w:type="gramEnd"/>
-      <w:r>
-        <w:rPr>
-          <w:rFonts w:ascii="Times New Roman" w:hAnsi="Times New Roman" w:cs="Times New Roman"/>
-          <w:b/>
-          <w:sz w:val="28"/>
-          <w:szCs w:val="24"/>
-        </w:rPr>
-        <w:t xml:space="preserve"> 2</w:t>
-      </w:r>
-    </w:p>
-    <w:p>
-      <w:pPr>
-        <w:pStyle w:val="ListParagraph"/>
-        <w:numPr>
-          <w:ilvl w:val="0"/>
-          <w:numId w:val="2"/>
-        </w:numPr>
-        <w:rPr>
-          <w:rFonts w:ascii="Times New Roman" w:hAnsi="Times New Roman" w:cs="Times New Roman"/>
-          <w:b/>
-          <w:sz w:val="28"/>
-          <w:szCs w:val="24"/>
-        </w:rPr>
-      </w:pPr>
-      <w:r>
-        <w:rPr>
-          <w:rFonts w:ascii="Times New Roman" w:hAnsi="Times New Roman" w:cs="Times New Roman"/>
-          <w:b/>
-          <w:sz w:val="28"/>
-          <w:szCs w:val="24"/>
-        </w:rPr>
-        <w:t>Significant Modules……………………………………………………</w:t>
-      </w:r>
-      <w:proofErr w:type="gramStart"/>
-      <w:r>
-        <w:rPr>
-          <w:rFonts w:ascii="Times New Roman" w:hAnsi="Times New Roman" w:cs="Times New Roman"/>
-          <w:b/>
-          <w:sz w:val="28"/>
-          <w:szCs w:val="24"/>
-        </w:rPr>
-        <w:t>…..</w:t>
-      </w:r>
-      <w:proofErr w:type="gramEnd"/>
-      <w:r>
-        <w:rPr>
-          <w:rFonts w:ascii="Times New Roman" w:hAnsi="Times New Roman" w:cs="Times New Roman"/>
-          <w:b/>
-          <w:sz w:val="28"/>
-          <w:szCs w:val="24"/>
-        </w:rPr>
-        <w:t xml:space="preserve"> 3</w:t>
-      </w:r>
-    </w:p>
-    <w:p>
-      <w:pPr>
-        <w:pStyle w:val="ListParagraph"/>
-        <w:numPr>
-          <w:ilvl w:val="0"/>
-          <w:numId w:val="2"/>
-        </w:numPr>
-        <w:rPr>
-          <w:rFonts w:ascii="Times New Roman" w:hAnsi="Times New Roman" w:cs="Times New Roman"/>
-          <w:b/>
-          <w:sz w:val="28"/>
-          <w:szCs w:val="24"/>
-        </w:rPr>
-      </w:pPr>
-      <w:r>
-        <w:rPr>
-          <w:rFonts w:ascii="Times New Roman" w:hAnsi="Times New Roman" w:cs="Times New Roman"/>
-          <w:b/>
-          <w:sz w:val="28"/>
-          <w:szCs w:val="24"/>
-        </w:rPr>
-        <w:t>Win Detection………………</w:t>
-      </w:r>
-      <w:r>
-        <w:rPr>
-          <w:rFonts w:ascii="Times New Roman" w:hAnsi="Times New Roman" w:cs="Times New Roman"/>
-          <w:b/>
-          <w:sz w:val="28"/>
-          <w:szCs w:val="24"/>
-        </w:rPr>
-        <w:t>…</w:t>
-      </w:r>
-      <w:r>
-        <w:rPr>
-          <w:rFonts w:ascii="Times New Roman" w:hAnsi="Times New Roman" w:cs="Times New Roman"/>
-          <w:b/>
-          <w:sz w:val="28"/>
-          <w:szCs w:val="24"/>
-        </w:rPr>
-        <w:t>…</w:t>
-      </w:r>
-      <w:r>
-        <w:rPr>
-          <w:rFonts w:ascii="Times New Roman" w:hAnsi="Times New Roman" w:cs="Times New Roman"/>
-          <w:b/>
-          <w:sz w:val="28"/>
-          <w:szCs w:val="24"/>
-        </w:rPr>
-        <w:t>.</w:t>
-      </w:r>
-      <w:r>
-        <w:rPr>
-          <w:rFonts w:ascii="Times New Roman" w:hAnsi="Times New Roman" w:cs="Times New Roman"/>
-          <w:b/>
-          <w:sz w:val="28"/>
-          <w:szCs w:val="24"/>
-        </w:rPr>
-        <w:t>……</w:t>
-      </w:r>
-      <w:r>
-        <w:rPr>
-          <w:rFonts w:ascii="Times New Roman" w:hAnsi="Times New Roman" w:cs="Times New Roman"/>
-          <w:b/>
-          <w:sz w:val="28"/>
-          <w:szCs w:val="24"/>
-        </w:rPr>
-        <w:t>.</w:t>
-      </w:r>
-      <w:r>
-        <w:rPr>
-          <w:rFonts w:ascii="Times New Roman" w:hAnsi="Times New Roman" w:cs="Times New Roman"/>
-          <w:b/>
-          <w:sz w:val="28"/>
-          <w:szCs w:val="24"/>
-        </w:rPr>
-        <w:t xml:space="preserve">…………………………………. 5 </w:t>
-      </w:r>
-    </w:p>
-    <w:p>
-      <w:pPr>
-        <w:pStyle w:val="ListParagraph"/>
-        <w:numPr>
-          <w:ilvl w:val="0"/>
-          <w:numId w:val="2"/>
-        </w:numPr>
-        <w:rPr>
-          <w:rFonts w:ascii="Times New Roman" w:hAnsi="Times New Roman" w:cs="Times New Roman"/>
-          <w:b/>
-          <w:sz w:val="28"/>
-          <w:szCs w:val="24"/>
-        </w:rPr>
-      </w:pPr>
-      <w:r>
-        <w:rPr>
-          <w:rFonts w:ascii="Times New Roman" w:hAnsi="Times New Roman" w:cs="Times New Roman"/>
-          <w:b/>
-          <w:sz w:val="28"/>
-          <w:szCs w:val="24"/>
-        </w:rPr>
-        <w:t>Undo / Redo Design……………………………………………………</w:t>
-      </w:r>
-      <w:proofErr w:type="gramStart"/>
-      <w:r>
-        <w:rPr>
-          <w:rFonts w:ascii="Times New Roman" w:hAnsi="Times New Roman" w:cs="Times New Roman"/>
-          <w:b/>
-          <w:sz w:val="28"/>
-          <w:szCs w:val="24"/>
-        </w:rPr>
-        <w:t>…..</w:t>
-      </w:r>
-      <w:proofErr w:type="gramEnd"/>
-      <w:r>
-        <w:rPr>
-          <w:rFonts w:ascii="Times New Roman" w:hAnsi="Times New Roman" w:cs="Times New Roman"/>
-          <w:b/>
-          <w:sz w:val="28"/>
-          <w:szCs w:val="24"/>
-        </w:rPr>
-        <w:t xml:space="preserve"> 6</w:t>
-      </w:r>
-    </w:p>
-    <w:p>
-      <w:pPr>
-        <w:rPr>
-          <w:rFonts w:ascii="Times New Roman" w:hAnsi="Times New Roman" w:cs="Times New Roman"/>
-          <w:sz w:val="96"/>
+    <w:p/>
+    <w:sdt>
+      <w:sdtPr>
+        <w:id w:val="931093703"/>
+        <w:docPartObj>
+          <w:docPartGallery w:val="Table of Contents"/>
+          <w:docPartUnique/>
+        </w:docPartObj>
+      </w:sdtPr>
+      <w:sdtEndPr>
+        <w:rPr>
+          <w:rFonts w:asciiTheme="minorHAnsi" w:eastAsiaTheme="minorEastAsia" w:hAnsiTheme="minorHAnsi" w:cs="Times New Roman"/>
+          <w:color w:val="auto"/>
+          <w:sz w:val="22"/>
+          <w:szCs w:val="22"/>
+        </w:rPr>
+      </w:sdtEndPr>
+      <w:sdtContent>
+        <w:p>
+          <w:pPr>
+            <w:pStyle w:val="TOCHeading"/>
+            <w:rPr>
+              <w:sz w:val="36"/>
+            </w:rPr>
+          </w:pPr>
+          <w:r>
+            <w:rPr>
+              <w:sz w:val="36"/>
+            </w:rPr>
+            <w:t>Table of Contents</w:t>
+          </w:r>
+        </w:p>
+        <w:p>
+          <w:pPr>
+            <w:pStyle w:val="TOC1"/>
+            <w:numPr>
+              <w:ilvl w:val="0"/>
+              <w:numId w:val="3"/>
+            </w:numPr>
+            <w:rPr>
+              <w:sz w:val="24"/>
+            </w:rPr>
+          </w:pPr>
+          <w:r>
+            <w:rPr>
+              <w:b/>
+              <w:bCs/>
+              <w:sz w:val="24"/>
+            </w:rPr>
+            <w:t>Top Level View of the Design</w:t>
+          </w:r>
+          <w:r>
+            <w:rPr>
+              <w:sz w:val="24"/>
+            </w:rPr>
+            <w:ptab w:relativeTo="margin" w:alignment="right" w:leader="dot"/>
+          </w:r>
+          <w:r>
+            <w:rPr>
+              <w:b/>
+              <w:bCs/>
+              <w:sz w:val="24"/>
+            </w:rPr>
+            <w:t>2</w:t>
+          </w:r>
+        </w:p>
+        <w:p>
+          <w:pPr>
+            <w:pStyle w:val="TOC1"/>
+            <w:numPr>
+              <w:ilvl w:val="0"/>
+              <w:numId w:val="3"/>
+            </w:numPr>
+            <w:rPr>
+              <w:sz w:val="24"/>
+            </w:rPr>
+          </w:pPr>
+          <w:r>
+            <w:rPr>
+              <w:b/>
+              <w:bCs/>
+              <w:sz w:val="24"/>
+            </w:rPr>
+            <w:t>Significant Modules</w:t>
+          </w:r>
+          <w:r>
+            <w:rPr>
+              <w:sz w:val="24"/>
+            </w:rPr>
+            <w:ptab w:relativeTo="margin" w:alignment="right" w:leader="dot"/>
+          </w:r>
+          <w:r>
+            <w:rPr>
+              <w:b/>
+              <w:bCs/>
+              <w:sz w:val="24"/>
+            </w:rPr>
+            <w:t>3</w:t>
+          </w:r>
+        </w:p>
+        <w:p>
+          <w:pPr>
+            <w:pStyle w:val="TOC2"/>
+            <w:numPr>
+              <w:ilvl w:val="0"/>
+              <w:numId w:val="3"/>
+            </w:numPr>
+            <w:rPr>
+              <w:sz w:val="24"/>
+            </w:rPr>
+          </w:pPr>
+          <w:r>
+            <w:rPr>
+              <w:sz w:val="24"/>
+            </w:rPr>
+            <w:t xml:space="preserve">Win Detection </w:t>
+          </w:r>
+          <w:r>
+            <w:rPr>
+              <w:sz w:val="24"/>
+            </w:rPr>
+            <w:ptab w:relativeTo="margin" w:alignment="right" w:leader="dot"/>
+          </w:r>
+          <w:r>
+            <w:rPr>
+              <w:sz w:val="24"/>
+            </w:rPr>
+            <w:t>5</w:t>
+          </w:r>
+        </w:p>
+        <w:p>
+          <w:pPr>
+            <w:pStyle w:val="TOC3"/>
+            <w:numPr>
+              <w:ilvl w:val="0"/>
+              <w:numId w:val="3"/>
+            </w:numPr>
+          </w:pPr>
+          <w:r>
+            <w:rPr>
+              <w:b/>
+              <w:sz w:val="24"/>
+            </w:rPr>
+            <w:t xml:space="preserve">Undo / Redo Design </w:t>
+          </w:r>
+          <w:r>
+            <w:rPr>
+              <w:b/>
+              <w:sz w:val="24"/>
+            </w:rPr>
+            <w:ptab w:relativeTo="margin" w:alignment="right" w:leader="dot"/>
+          </w:r>
+          <w:r>
+            <w:rPr>
+              <w:b/>
+              <w:sz w:val="24"/>
+            </w:rPr>
+            <w:t>6</w:t>
+          </w:r>
+        </w:p>
+      </w:sdtContent>
+    </w:sdt>
+    <w:p>
+      <w:pPr>
+        <w:rPr>
+          <w:rFonts w:ascii="Times New Roman" w:hAnsi="Times New Roman" w:cs="Times New Roman"/>
+          <w:sz w:val="24"/>
+          <w:szCs w:val="24"/>
+        </w:rPr>
+      </w:pPr>
+    </w:p>
+    <w:p>
+      <w:pPr>
+        <w:rPr>
+          <w:rFonts w:ascii="Times New Roman" w:hAnsi="Times New Roman" w:cs="Times New Roman"/>
+          <w:sz w:val="24"/>
+          <w:szCs w:val="24"/>
+        </w:rPr>
+      </w:pPr>
+    </w:p>
+    <w:p>
+      <w:pPr>
+        <w:rPr>
+          <w:rFonts w:ascii="Times New Roman" w:hAnsi="Times New Roman" w:cs="Times New Roman"/>
+          <w:sz w:val="24"/>
+          <w:szCs w:val="24"/>
+        </w:rPr>
+      </w:pPr>
+    </w:p>
+    <w:p>
+      <w:pPr>
+        <w:rPr>
+          <w:rFonts w:ascii="Times New Roman" w:hAnsi="Times New Roman" w:cs="Times New Roman"/>
+          <w:sz w:val="24"/>
           <w:szCs w:val="24"/>
         </w:rPr>
       </w:pPr>
       <w:bookmarkStart w:id="0" w:name="_GoBack"/>
       <w:bookmarkEnd w:id="0"/>
-    </w:p>
-    <w:p>
-      <w:pPr>
-        <w:rPr>
-          <w:rFonts w:ascii="Times New Roman" w:hAnsi="Times New Roman" w:cs="Times New Roman"/>
-          <w:sz w:val="96"/>
-          <w:szCs w:val="24"/>
-        </w:rPr>
-      </w:pPr>
-    </w:p>
-    <w:p>
-      <w:pPr>
-        <w:rPr>
-          <w:rFonts w:ascii="Times New Roman" w:hAnsi="Times New Roman" w:cs="Times New Roman"/>
-          <w:sz w:val="24"/>
-          <w:szCs w:val="24"/>
-        </w:rPr>
-      </w:pPr>
-    </w:p>
-    <w:p>
-      <w:pPr>
-        <w:rPr>
-          <w:rFonts w:ascii="Times New Roman" w:hAnsi="Times New Roman" w:cs="Times New Roman"/>
-          <w:sz w:val="24"/>
-          <w:szCs w:val="24"/>
-        </w:rPr>
-      </w:pPr>
-    </w:p>
-    <w:p>
-      <w:pPr>
-        <w:rPr>
-          <w:rFonts w:ascii="Times New Roman" w:hAnsi="Times New Roman" w:cs="Times New Roman"/>
-          <w:sz w:val="24"/>
-          <w:szCs w:val="24"/>
-        </w:rPr>
-      </w:pPr>
-    </w:p>
-    <w:p>
-      <w:pPr>
-        <w:rPr>
-          <w:rFonts w:ascii="Times New Roman" w:hAnsi="Times New Roman" w:cs="Times New Roman"/>
-          <w:sz w:val="24"/>
-          <w:szCs w:val="24"/>
-        </w:rPr>
-      </w:pPr>
-    </w:p>
-    <w:p>
-      <w:pPr>
-        <w:rPr>
-          <w:rFonts w:ascii="Times New Roman" w:hAnsi="Times New Roman" w:cs="Times New Roman"/>
-          <w:sz w:val="24"/>
-          <w:szCs w:val="24"/>
-        </w:rPr>
-      </w:pPr>
-    </w:p>
-    <w:p>
-      <w:pPr>
-        <w:rPr>
-          <w:rFonts w:ascii="Times New Roman" w:hAnsi="Times New Roman" w:cs="Times New Roman"/>
-          <w:sz w:val="24"/>
-          <w:szCs w:val="24"/>
-        </w:rPr>
-      </w:pPr>
     </w:p>
     <w:p>
       <w:pPr>
@@ -451,7 +348,7 @@
                     <pic:cNvPicPr/>
                   </pic:nvPicPr>
                   <pic:blipFill>
-                    <a:blip r:embed="rId5">
+                    <a:blip r:embed="rId6">
                       <a:extLst>
                         <a:ext uri="{28A0092B-C50C-407E-A947-70E740481C1C}">
                           <a14:useLocalDpi xmlns:a14="http://schemas.microsoft.com/office/drawing/2010/main" val="0"/>
@@ -2339,6 +2236,96 @@
     </w:lvl>
   </w:abstractNum>
   <w:abstractNum w:abstractNumId="1" w15:restartNumberingAfterBreak="0">
+    <w:nsid w:val="492E2B8B"/>
+    <w:multiLevelType w:val="hybridMultilevel"/>
+    <w:tmpl w:val="327C38B2"/>
+    <w:lvl w:ilvl="0" w:tplc="A476B2B4">
+      <w:start w:val="1"/>
+      <w:numFmt w:val="decimal"/>
+      <w:lvlText w:val="%1."/>
+      <w:lvlJc w:val="left"/>
+      <w:pPr>
+        <w:ind w:left="720" w:hanging="360"/>
+      </w:pPr>
+      <w:rPr>
+        <w:rFonts w:hint="default"/>
+        <w:b/>
+      </w:rPr>
+    </w:lvl>
+    <w:lvl w:ilvl="1" w:tplc="10090019" w:tentative="1">
+      <w:start w:val="1"/>
+      <w:numFmt w:val="lowerLetter"/>
+      <w:lvlText w:val="%2."/>
+      <w:lvlJc w:val="left"/>
+      <w:pPr>
+        <w:ind w:left="1440" w:hanging="360"/>
+      </w:pPr>
+    </w:lvl>
+    <w:lvl w:ilvl="2" w:tplc="1009001B" w:tentative="1">
+      <w:start w:val="1"/>
+      <w:numFmt w:val="lowerRoman"/>
+      <w:lvlText w:val="%3."/>
+      <w:lvlJc w:val="right"/>
+      <w:pPr>
+        <w:ind w:left="2160" w:hanging="180"/>
+      </w:pPr>
+    </w:lvl>
+    <w:lvl w:ilvl="3" w:tplc="1009000F" w:tentative="1">
+      <w:start w:val="1"/>
+      <w:numFmt w:val="decimal"/>
+      <w:lvlText w:val="%4."/>
+      <w:lvlJc w:val="left"/>
+      <w:pPr>
+        <w:ind w:left="2880" w:hanging="360"/>
+      </w:pPr>
+    </w:lvl>
+    <w:lvl w:ilvl="4" w:tplc="10090019" w:tentative="1">
+      <w:start w:val="1"/>
+      <w:numFmt w:val="lowerLetter"/>
+      <w:lvlText w:val="%5."/>
+      <w:lvlJc w:val="left"/>
+      <w:pPr>
+        <w:ind w:left="3600" w:hanging="360"/>
+      </w:pPr>
+    </w:lvl>
+    <w:lvl w:ilvl="5" w:tplc="1009001B" w:tentative="1">
+      <w:start w:val="1"/>
+      <w:numFmt w:val="lowerRoman"/>
+      <w:lvlText w:val="%6."/>
+      <w:lvlJc w:val="right"/>
+      <w:pPr>
+        <w:ind w:left="4320" w:hanging="180"/>
+      </w:pPr>
+    </w:lvl>
+    <w:lvl w:ilvl="6" w:tplc="1009000F" w:tentative="1">
+      <w:start w:val="1"/>
+      <w:numFmt w:val="decimal"/>
+      <w:lvlText w:val="%7."/>
+      <w:lvlJc w:val="left"/>
+      <w:pPr>
+        <w:ind w:left="5040" w:hanging="360"/>
+      </w:pPr>
+    </w:lvl>
+    <w:lvl w:ilvl="7" w:tplc="10090019" w:tentative="1">
+      <w:start w:val="1"/>
+      <w:numFmt w:val="lowerLetter"/>
+      <w:lvlText w:val="%8."/>
+      <w:lvlJc w:val="left"/>
+      <w:pPr>
+        <w:ind w:left="5760" w:hanging="360"/>
+      </w:pPr>
+    </w:lvl>
+    <w:lvl w:ilvl="8" w:tplc="1009001B" w:tentative="1">
+      <w:start w:val="1"/>
+      <w:numFmt w:val="lowerRoman"/>
+      <w:lvlText w:val="%9."/>
+      <w:lvlJc w:val="right"/>
+      <w:pPr>
+        <w:ind w:left="6480" w:hanging="180"/>
+      </w:pPr>
+    </w:lvl>
+  </w:abstractNum>
+  <w:abstractNum w:abstractNumId="2" w15:restartNumberingAfterBreak="0">
     <w:nsid w:val="5247263B"/>
     <w:multiLevelType w:val="hybridMultilevel"/>
     <w:tmpl w:val="D1EA9ECC"/>
@@ -2428,10 +2415,13 @@
     </w:lvl>
   </w:abstractNum>
   <w:num w:numId="1">
-    <w:abstractNumId w:val="1"/>
+    <w:abstractNumId w:val="2"/>
   </w:num>
   <w:num w:numId="2">
     <w:abstractNumId w:val="0"/>
+  </w:num>
+  <w:num w:numId="3">
+    <w:abstractNumId w:val="1"/>
   </w:num>
 </w:numbering>
 </file>
@@ -2831,6 +2821,27 @@
     <w:name w:val="Normal"/>
     <w:qFormat/>
   </w:style>
+  <w:style w:type="paragraph" w:styleId="Heading1">
+    <w:name w:val="heading 1"/>
+    <w:basedOn w:val="Normal"/>
+    <w:next w:val="Normal"/>
+    <w:link w:val="Heading1Char"/>
+    <w:uiPriority w:val="9"/>
+    <w:qFormat/>
+    <w:rsid w:val="00E46CCA"/>
+    <w:pPr>
+      <w:keepNext/>
+      <w:keepLines/>
+      <w:spacing w:before="240" w:after="0"/>
+      <w:outlineLvl w:val="0"/>
+    </w:pPr>
+    <w:rPr>
+      <w:rFonts w:asciiTheme="majorHAnsi" w:eastAsiaTheme="majorEastAsia" w:hAnsiTheme="majorHAnsi" w:cstheme="majorBidi"/>
+      <w:color w:val="2E74B5" w:themeColor="accent1" w:themeShade="BF"/>
+      <w:sz w:val="32"/>
+      <w:szCs w:val="32"/>
+    </w:rPr>
+  </w:style>
   <w:style w:type="character" w:default="1" w:styleId="DefaultParagraphFont">
     <w:name w:val="Default Paragraph Font"/>
     <w:uiPriority w:val="1"/>
@@ -2888,7 +2899,625 @@
       <w:contextualSpacing/>
     </w:pPr>
   </w:style>
+  <w:style w:type="character" w:customStyle="1" w:styleId="Heading1Char">
+    <w:name w:val="Heading 1 Char"/>
+    <w:basedOn w:val="DefaultParagraphFont"/>
+    <w:link w:val="Heading1"/>
+    <w:uiPriority w:val="9"/>
+    <w:rsid w:val="00E46CCA"/>
+    <w:rPr>
+      <w:rFonts w:asciiTheme="majorHAnsi" w:eastAsiaTheme="majorEastAsia" w:hAnsiTheme="majorHAnsi" w:cstheme="majorBidi"/>
+      <w:color w:val="2E74B5" w:themeColor="accent1" w:themeShade="BF"/>
+      <w:sz w:val="32"/>
+      <w:szCs w:val="32"/>
+    </w:rPr>
+  </w:style>
+  <w:style w:type="paragraph" w:styleId="TOCHeading">
+    <w:name w:val="TOC Heading"/>
+    <w:basedOn w:val="Heading1"/>
+    <w:next w:val="Normal"/>
+    <w:uiPriority w:val="39"/>
+    <w:unhideWhenUsed/>
+    <w:qFormat/>
+    <w:rsid w:val="00E46CCA"/>
+    <w:pPr>
+      <w:outlineLvl w:val="9"/>
+    </w:pPr>
+    <w:rPr>
+      <w:lang w:val="en-US"/>
+    </w:rPr>
+  </w:style>
+  <w:style w:type="paragraph" w:styleId="TOC2">
+    <w:name w:val="toc 2"/>
+    <w:basedOn w:val="Normal"/>
+    <w:next w:val="Normal"/>
+    <w:autoRedefine/>
+    <w:uiPriority w:val="39"/>
+    <w:unhideWhenUsed/>
+    <w:rsid w:val="00E46CCA"/>
+    <w:pPr>
+      <w:spacing w:after="100"/>
+      <w:ind w:left="216"/>
+    </w:pPr>
+    <w:rPr>
+      <w:rFonts w:eastAsiaTheme="minorEastAsia" w:cs="Times New Roman"/>
+      <w:b/>
+      <w:lang w:val="en-US"/>
+    </w:rPr>
+  </w:style>
+  <w:style w:type="paragraph" w:styleId="TOC1">
+    <w:name w:val="toc 1"/>
+    <w:basedOn w:val="Normal"/>
+    <w:next w:val="Normal"/>
+    <w:autoRedefine/>
+    <w:uiPriority w:val="39"/>
+    <w:unhideWhenUsed/>
+    <w:rsid w:val="00E46CCA"/>
+    <w:pPr>
+      <w:spacing w:after="100"/>
+    </w:pPr>
+    <w:rPr>
+      <w:rFonts w:eastAsiaTheme="minorEastAsia" w:cs="Times New Roman"/>
+      <w:lang w:val="en-US"/>
+    </w:rPr>
+  </w:style>
+  <w:style w:type="paragraph" w:styleId="TOC3">
+    <w:name w:val="toc 3"/>
+    <w:basedOn w:val="Normal"/>
+    <w:next w:val="Normal"/>
+    <w:autoRedefine/>
+    <w:uiPriority w:val="39"/>
+    <w:unhideWhenUsed/>
+    <w:rsid w:val="00E46CCA"/>
+    <w:pPr>
+      <w:spacing w:after="100"/>
+      <w:ind w:left="440"/>
+    </w:pPr>
+    <w:rPr>
+      <w:rFonts w:eastAsiaTheme="minorEastAsia" w:cs="Times New Roman"/>
+      <w:lang w:val="en-US"/>
+    </w:rPr>
+  </w:style>
 </w:styles>
+</file>
+
+<file path=word/glossary/document.xml><?xml version="1.0" encoding="utf-8"?>
+<w:glossaryDocument xmlns:wpc="http://schemas.microsoft.com/office/word/2010/wordprocessingCanvas" xmlns:cx="http://schemas.microsoft.com/office/drawing/2014/chartex" xmlns:cx1="http://schemas.microsoft.com/office/drawing/2015/9/8/chartex" xmlns:cx2="http://schemas.microsoft.com/office/drawing/2015/10/21/chartex" xmlns:cx3="http://schemas.microsoft.com/office/drawing/2016/5/9/chartex" xmlns:cx4="http://schemas.microsoft.com/office/drawing/2016/5/10/chartex" xmlns:cx5="http://schemas.microsoft.com/office/drawing/2016/5/11/chartex" xmlns:mc="http://schemas.openxmlformats.org/markup-compatibility/2006" xmlns:o="urn:schemas-microsoft-com:office:office" xmlns:r="http://schemas.openxmlformats.org/officeDocument/2006/relationships" xmlns:m="http://schemas.openxmlformats.org/officeDocument/2006/math" xmlns:v="urn:schemas-microsoft-com:vml" xmlns:wp14="http://schemas.microsoft.com/office/word/2010/wordprocessingDrawing" xmlns:wp="http://schemas.openxmlformats.org/drawingml/2006/wordprocessingDrawing" xmlns:w10="urn:schemas-microsoft-com:office:word" xmlns:w="http://schemas.openxmlformats.org/wordprocessingml/2006/main" xmlns:w14="http://schemas.microsoft.com/office/word/2010/wordml" xmlns:w15="http://schemas.microsoft.com/office/word/2012/wordml" xmlns:w16se="http://schemas.microsoft.com/office/word/2015/wordml/symex" xmlns:wpg="http://schemas.microsoft.com/office/word/2010/wordprocessingGroup" xmlns:wpi="http://schemas.microsoft.com/office/word/2010/wordprocessingInk" xmlns:wne="http://schemas.microsoft.com/office/word/2006/wordml" xmlns:wps="http://schemas.microsoft.com/office/word/2010/wordprocessingShape" mc:Ignorable="w14 w15 w16se wp14"/>
+</file>
+
+<file path=word/glossary/fontTable.xml><?xml version="1.0" encoding="utf-8"?>
+<w:fonts xmlns:mc="http://schemas.openxmlformats.org/markup-compatibility/2006" xmlns:r="http://schemas.openxmlformats.org/officeDocument/2006/relationships" xmlns:w="http://schemas.openxmlformats.org/wordprocessingml/2006/main" xmlns:w14="http://schemas.microsoft.com/office/word/2010/wordml" xmlns:w15="http://schemas.microsoft.com/office/word/2012/wordml" xmlns:w16se="http://schemas.microsoft.com/office/word/2015/wordml/symex" mc:Ignorable="w14 w15 w16se">
+  <w:font w:name="Times New Roman">
+    <w:panose1 w:val="02020603050405020304"/>
+    <w:charset w:val="00"/>
+    <w:family w:val="roman"/>
+    <w:pitch w:val="variable"/>
+    <w:sig w:usb0="E0002EFF" w:usb1="C000785B" w:usb2="00000009" w:usb3="00000000" w:csb0="000001FF" w:csb1="00000000"/>
+  </w:font>
+  <w:font w:name="Calibri">
+    <w:panose1 w:val="020F0502020204030204"/>
+    <w:charset w:val="00"/>
+    <w:family w:val="swiss"/>
+    <w:pitch w:val="variable"/>
+    <w:sig w:usb0="E0002AFF" w:usb1="C000247B" w:usb2="00000009" w:usb3="00000000" w:csb0="000001FF" w:csb1="00000000"/>
+  </w:font>
+  <w:font w:name="Calibri Light">
+    <w:panose1 w:val="020F0302020204030204"/>
+    <w:charset w:val="00"/>
+    <w:family w:val="swiss"/>
+    <w:pitch w:val="variable"/>
+    <w:sig w:usb0="E0002AFF" w:usb1="C000247B" w:usb2="00000009" w:usb3="00000000" w:csb0="000001FF" w:csb1="00000000"/>
+  </w:font>
+</w:fonts>
+</file>
+
+<file path=word/glossary/settings.xml><?xml version="1.0" encoding="utf-8"?>
+<w:settings xmlns:mc="http://schemas.openxmlformats.org/markup-compatibility/2006" xmlns:o="urn:schemas-microsoft-com:office:office" xmlns:r="http://schemas.openxmlformats.org/officeDocument/2006/relationships" xmlns:m="http://schemas.openxmlformats.org/officeDocument/2006/math" xmlns:v="urn:schemas-microsoft-com:vml" xmlns:w10="urn:schemas-microsoft-com:office:word" xmlns:w="http://schemas.openxmlformats.org/wordprocessingml/2006/main" xmlns:w14="http://schemas.microsoft.com/office/word/2010/wordml" xmlns:w15="http://schemas.microsoft.com/office/word/2012/wordml" xmlns:w16se="http://schemas.microsoft.com/office/word/2015/wordml/symex" xmlns:sl="http://schemas.openxmlformats.org/schemaLibrary/2006/main" mc:Ignorable="w14 w15 w16se">
+  <w:view w:val="normal"/>
+  <w:defaultTabStop w:val="720"/>
+  <w:characterSpacingControl w:val="doNotCompress"/>
+  <w:compat>
+    <w:useFELayout/>
+    <w:compatSetting w:name="compatibilityMode" w:uri="http://schemas.microsoft.com/office/word" w:val="15"/>
+    <w:compatSetting w:name="overrideTableStyleFontSizeAndJustification" w:uri="http://schemas.microsoft.com/office/word" w:val="1"/>
+    <w:compatSetting w:name="enableOpenTypeFeatures" w:uri="http://schemas.microsoft.com/office/word" w:val="1"/>
+    <w:compatSetting w:name="doNotFlipMirrorIndents" w:uri="http://schemas.microsoft.com/office/word" w:val="1"/>
+    <w:compatSetting w:name="differentiateMultirowTableHeaders" w:uri="http://schemas.microsoft.com/office/word" w:val="1"/>
+  </w:compat>
+  <w:rsids>
+    <w:rsidRoot w:val="006D47A9"/>
+    <w:rsid w:val="003B514A"/>
+    <w:rsid w:val="006D47A9"/>
+  </w:rsids>
+  <m:mathPr>
+    <m:mathFont m:val="Cambria Math"/>
+    <m:brkBin m:val="before"/>
+    <m:brkBinSub m:val="--"/>
+    <m:smallFrac m:val="0"/>
+    <m:dispDef/>
+    <m:lMargin m:val="0"/>
+    <m:rMargin m:val="0"/>
+    <m:defJc m:val="centerGroup"/>
+    <m:wrapIndent m:val="1440"/>
+    <m:intLim m:val="subSup"/>
+    <m:naryLim m:val="undOvr"/>
+  </m:mathPr>
+  <w:themeFontLang w:val="en-CA"/>
+  <w:clrSchemeMapping w:bg1="light1" w:t1="dark1" w:bg2="light2" w:t2="dark2" w:accent1="accent1" w:accent2="accent2" w:accent3="accent3" w:accent4="accent4" w:accent5="accent5" w:accent6="accent6" w:hyperlink="hyperlink" w:followedHyperlink="followedHyperlink"/>
+  <w:decimalSymbol w:val="."/>
+  <w:listSeparator w:val=","/>
+  <w15:chartTrackingRefBased/>
+</w:settings>
+</file>
+
+<file path=word/glossary/styles.xml><?xml version="1.0" encoding="utf-8"?>
+<w:styles xmlns:mc="http://schemas.openxmlformats.org/markup-compatibility/2006" xmlns:r="http://schemas.openxmlformats.org/officeDocument/2006/relationships" xmlns:w="http://schemas.openxmlformats.org/wordprocessingml/2006/main" xmlns:w14="http://schemas.microsoft.com/office/word/2010/wordml" xmlns:w15="http://schemas.microsoft.com/office/word/2012/wordml" xmlns:w16se="http://schemas.microsoft.com/office/word/2015/wordml/symex" mc:Ignorable="w14 w15 w16se">
+  <w:docDefaults>
+    <w:rPrDefault>
+      <w:rPr>
+        <w:rFonts w:asciiTheme="minorHAnsi" w:eastAsiaTheme="minorEastAsia" w:hAnsiTheme="minorHAnsi" w:cstheme="minorBidi"/>
+        <w:sz w:val="22"/>
+        <w:szCs w:val="22"/>
+        <w:lang w:val="en-CA" w:eastAsia="en-CA" w:bidi="ar-SA"/>
+      </w:rPr>
+    </w:rPrDefault>
+    <w:pPrDefault>
+      <w:pPr>
+        <w:spacing w:after="160" w:line="259" w:lineRule="auto"/>
+      </w:pPr>
+    </w:pPrDefault>
+  </w:docDefaults>
+  <w:latentStyles w:defLockedState="0" w:defUIPriority="99" w:defSemiHidden="0" w:defUnhideWhenUsed="0" w:defQFormat="0" w:count="374">
+    <w:lsdException w:name="Normal" w:uiPriority="0" w:qFormat="1"/>
+    <w:lsdException w:name="heading 1" w:uiPriority="9" w:qFormat="1"/>
+    <w:lsdException w:name="heading 2" w:semiHidden="1" w:uiPriority="9" w:unhideWhenUsed="1" w:qFormat="1"/>
+    <w:lsdException w:name="heading 3" w:semiHidden="1" w:uiPriority="9" w:unhideWhenUsed="1" w:qFormat="1"/>
+    <w:lsdException w:name="heading 4" w:semiHidden="1" w:uiPriority="9" w:unhideWhenUsed="1" w:qFormat="1"/>
+    <w:lsdException w:name="heading 5" w:semiHidden="1" w:uiPriority="9" w:unhideWhenUsed="1" w:qFormat="1"/>
+    <w:lsdException w:name="heading 6" w:semiHidden="1" w:uiPriority="9" w:unhideWhenUsed="1" w:qFormat="1"/>
+    <w:lsdException w:name="heading 7" w:semiHidden="1" w:uiPriority="9" w:unhideWhenUsed="1" w:qFormat="1"/>
+    <w:lsdException w:name="heading 8" w:semiHidden="1" w:uiPriority="9" w:unhideWhenUsed="1" w:qFormat="1"/>
+    <w:lsdException w:name="heading 9" w:semiHidden="1" w:uiPriority="9" w:unhideWhenUsed="1" w:qFormat="1"/>
+    <w:lsdException w:name="index 1" w:semiHidden="1" w:unhideWhenUsed="1"/>
+    <w:lsdException w:name="index 2" w:semiHidden="1" w:unhideWhenUsed="1"/>
+    <w:lsdException w:name="index 3" w:semiHidden="1" w:unhideWhenUsed="1"/>
+    <w:lsdException w:name="index 4" w:semiHidden="1" w:unhideWhenUsed="1"/>
+    <w:lsdException w:name="index 5" w:semiHidden="1" w:unhideWhenUsed="1"/>
+    <w:lsdException w:name="index 6" w:semiHidden="1" w:unhideWhenUsed="1"/>
+    <w:lsdException w:name="index 7" w:semiHidden="1" w:unhideWhenUsed="1"/>
+    <w:lsdException w:name="index 8" w:semiHidden="1" w:unhideWhenUsed="1"/>
+    <w:lsdException w:name="index 9" w:semiHidden="1" w:unhideWhenUsed="1"/>
+    <w:lsdException w:name="toc 1" w:semiHidden="1" w:uiPriority="39" w:unhideWhenUsed="1"/>
+    <w:lsdException w:name="toc 2" w:semiHidden="1" w:uiPriority="39" w:unhideWhenUsed="1"/>
+    <w:lsdException w:name="toc 3" w:semiHidden="1" w:uiPriority="39" w:unhideWhenUsed="1"/>
+    <w:lsdException w:name="toc 4" w:semiHidden="1" w:uiPriority="39" w:unhideWhenUsed="1"/>
+    <w:lsdException w:name="toc 5" w:semiHidden="1" w:uiPriority="39" w:unhideWhenUsed="1"/>
+    <w:lsdException w:name="toc 6" w:semiHidden="1" w:uiPriority="39" w:unhideWhenUsed="1"/>
+    <w:lsdException w:name="toc 7" w:semiHidden="1" w:uiPriority="39" w:unhideWhenUsed="1"/>
+    <w:lsdException w:name="toc 8" w:semiHidden="1" w:uiPriority="39" w:unhideWhenUsed="1"/>
+    <w:lsdException w:name="toc 9" w:semiHidden="1" w:uiPriority="39" w:unhideWhenUsed="1"/>
+    <w:lsdException w:name="Normal Indent" w:semiHidden="1" w:unhideWhenUsed="1"/>
+    <w:lsdException w:name="footnote text" w:semiHidden="1" w:unhideWhenUsed="1"/>
+    <w:lsdException w:name="annotation text" w:semiHidden="1" w:unhideWhenUsed="1"/>
+    <w:lsdException w:name="header" w:semiHidden="1" w:unhideWhenUsed="1"/>
+    <w:lsdException w:name="footer" w:semiHidden="1" w:unhideWhenUsed="1"/>
+    <w:lsdException w:name="index heading" w:semiHidden="1" w:unhideWhenUsed="1"/>
+    <w:lsdException w:name="caption" w:semiHidden="1" w:uiPriority="35" w:unhideWhenUsed="1" w:qFormat="1"/>
+    <w:lsdException w:name="table of figures" w:semiHidden="1" w:unhideWhenUsed="1"/>
+    <w:lsdException w:name="envelope address" w:semiHidden="1" w:unhideWhenUsed="1"/>
+    <w:lsdException w:name="envelope return" w:semiHidden="1" w:unhideWhenUsed="1"/>
+    <w:lsdException w:name="footnote reference" w:semiHidden="1" w:unhideWhenUsed="1"/>
+    <w:lsdException w:name="annotation reference" w:semiHidden="1" w:unhideWhenUsed="1"/>
+    <w:lsdException w:name="line number" w:semiHidden="1" w:unhideWhenUsed="1"/>
+    <w:lsdException w:name="page number" w:semiHidden="1" w:unhideWhenUsed="1"/>
+    <w:lsdException w:name="endnote reference" w:semiHidden="1" w:unhideWhenUsed="1"/>
+    <w:lsdException w:name="endnote text" w:semiHidden="1" w:unhideWhenUsed="1"/>
+    <w:lsdException w:name="table of authorities" w:semiHidden="1" w:unhideWhenUsed="1"/>
+    <w:lsdException w:name="macro" w:semiHidden="1" w:unhideWhenUsed="1"/>
+    <w:lsdException w:name="toa heading" w:semiHidden="1" w:unhideWhenUsed="1"/>
+    <w:lsdException w:name="List" w:semiHidden="1" w:unhideWhenUsed="1"/>
+    <w:lsdException w:name="List Bullet" w:semiHidden="1" w:unhideWhenUsed="1"/>
+    <w:lsdException w:name="List Number" w:semiHidden="1" w:unhideWhenUsed="1"/>
+    <w:lsdException w:name="List 2" w:semiHidden="1" w:unhideWhenUsed="1"/>
+    <w:lsdException w:name="List 3" w:semiHidden="1" w:unhideWhenUsed="1"/>
+    <w:lsdException w:name="List 4" w:semiHidden="1" w:unhideWhenUsed="1"/>
+    <w:lsdException w:name="List 5" w:semiHidden="1" w:unhideWhenUsed="1"/>
+    <w:lsdException w:name="List Bullet 2" w:semiHidden="1" w:unhideWhenUsed="1"/>
+    <w:lsdException w:name="List Bullet 3" w:semiHidden="1" w:unhideWhenUsed="1"/>
+    <w:lsdException w:name="List Bullet 4" w:semiHidden="1" w:unhideWhenUsed="1"/>
+    <w:lsdException w:name="List Bullet 5" w:semiHidden="1" w:unhideWhenUsed="1"/>
+    <w:lsdException w:name="List Number 2" w:semiHidden="1" w:unhideWhenUsed="1"/>
+    <w:lsdException w:name="List Number 3" w:semiHidden="1" w:unhideWhenUsed="1"/>
+    <w:lsdException w:name="List Number 4" w:semiHidden="1" w:unhideWhenUsed="1"/>
+    <w:lsdException w:name="List Number 5" w:semiHidden="1" w:unhideWhenUsed="1"/>
+    <w:lsdException w:name="Title" w:uiPriority="10" w:qFormat="1"/>
+    <w:lsdException w:name="Closing" w:semiHidden="1" w:unhideWhenUsed="1"/>
+    <w:lsdException w:name="Signature" w:semiHidden="1" w:unhideWhenUsed="1"/>
+    <w:lsdException w:name="Default Paragraph Font" w:semiHidden="1" w:uiPriority="1" w:unhideWhenUsed="1"/>
+    <w:lsdException w:name="Body Text" w:semiHidden="1" w:unhideWhenUsed="1"/>
+    <w:lsdException w:name="Body Text Indent" w:semiHidden="1" w:unhideWhenUsed="1"/>
+    <w:lsdException w:name="List Continue" w:semiHidden="1" w:unhideWhenUsed="1"/>
+    <w:lsdException w:name="List Continue 2" w:semiHidden="1" w:unhideWhenUsed="1"/>
+    <w:lsdException w:name="List Continue 3" w:semiHidden="1" w:unhideWhenUsed="1"/>
+    <w:lsdException w:name="List Continue 4" w:semiHidden="1" w:unhideWhenUsed="1"/>
+    <w:lsdException w:name="List Continue 5" w:semiHidden="1" w:unhideWhenUsed="1"/>
+    <w:lsdException w:name="Message Header" w:semiHidden="1" w:unhideWhenUsed="1"/>
+    <w:lsdException w:name="Subtitle" w:uiPriority="11" w:qFormat="1"/>
+    <w:lsdException w:name="Salutation" w:semiHidden="1" w:unhideWhenUsed="1"/>
+    <w:lsdException w:name="Date" w:semiHidden="1" w:unhideWhenUsed="1"/>
+    <w:lsdException w:name="Body Text First Indent" w:semiHidden="1" w:unhideWhenUsed="1"/>
+    <w:lsdException w:name="Body Text First Indent 2" w:semiHidden="1" w:unhideWhenUsed="1"/>
+    <w:lsdException w:name="Note Heading" w:semiHidden="1" w:unhideWhenUsed="1"/>
+    <w:lsdException w:name="Body Text 2" w:semiHidden="1" w:unhideWhenUsed="1"/>
+    <w:lsdException w:name="Body Text 3" w:semiHidden="1" w:unhideWhenUsed="1"/>
+    <w:lsdException w:name="Body Text Indent 2" w:semiHidden="1" w:unhideWhenUsed="1"/>
+    <w:lsdException w:name="Body Text Indent 3" w:semiHidden="1" w:unhideWhenUsed="1"/>
+    <w:lsdException w:name="Block Text" w:semiHidden="1" w:unhideWhenUsed="1"/>
+    <w:lsdException w:name="Hyperlink" w:semiHidden="1" w:unhideWhenUsed="1"/>
+    <w:lsdException w:name="FollowedHyperlink" w:semiHidden="1" w:unhideWhenUsed="1"/>
+    <w:lsdException w:name="Strong" w:uiPriority="22" w:qFormat="1"/>
+    <w:lsdException w:name="Emphasis" w:uiPriority="20" w:qFormat="1"/>
+    <w:lsdException w:name="Document Map" w:semiHidden="1" w:unhideWhenUsed="1"/>
+    <w:lsdException w:name="Plain Text" w:semiHidden="1" w:unhideWhenUsed="1"/>
+    <w:lsdException w:name="E-mail Signature" w:semiHidden="1" w:unhideWhenUsed="1"/>
+    <w:lsdException w:name="HTML Top of Form" w:semiHidden="1" w:unhideWhenUsed="1"/>
+    <w:lsdException w:name="HTML Bottom of Form" w:semiHidden="1" w:unhideWhenUsed="1"/>
+    <w:lsdException w:name="Normal (Web)" w:semiHidden="1" w:unhideWhenUsed="1"/>
+    <w:lsdException w:name="HTML Acronym" w:semiHidden="1" w:unhideWhenUsed="1"/>
+    <w:lsdException w:name="HTML Address" w:semiHidden="1" w:unhideWhenUsed="1"/>
+    <w:lsdException w:name="HTML Cite" w:semiHidden="1" w:unhideWhenUsed="1"/>
+    <w:lsdException w:name="HTML Code" w:semiHidden="1" w:unhideWhenUsed="1"/>
+    <w:lsdException w:name="HTML Definition" w:semiHidden="1" w:unhideWhenUsed="1"/>
+    <w:lsdException w:name="HTML Keyboard" w:semiHidden="1" w:unhideWhenUsed="1"/>
+    <w:lsdException w:name="HTML Preformatted" w:semiHidden="1" w:unhideWhenUsed="1"/>
+    <w:lsdException w:name="HTML Sample" w:semiHidden="1" w:unhideWhenUsed="1"/>
+    <w:lsdException w:name="HTML Typewriter" w:semiHidden="1" w:unhideWhenUsed="1"/>
+    <w:lsdException w:name="HTML Variable" w:semiHidden="1" w:unhideWhenUsed="1"/>
+    <w:lsdException w:name="Normal Table" w:semiHidden="1" w:unhideWhenUsed="1"/>
+    <w:lsdException w:name="annotation subject" w:semiHidden="1" w:unhideWhenUsed="1"/>
+    <w:lsdException w:name="No List" w:semiHidden="1" w:unhideWhenUsed="1"/>
+    <w:lsdException w:name="Outline List 1" w:semiHidden="1" w:unhideWhenUsed="1"/>
+    <w:lsdException w:name="Outline List 2" w:semiHidden="1" w:unhideWhenUsed="1"/>
+    <w:lsdException w:name="Outline List 3" w:semiHidden="1" w:unhideWhenUsed="1"/>
+    <w:lsdException w:name="Table Simple 1" w:semiHidden="1" w:unhideWhenUsed="1"/>
+    <w:lsdException w:name="Table Simple 2" w:semiHidden="1" w:unhideWhenUsed="1"/>
+    <w:lsdException w:name="Table Simple 3" w:semiHidden="1" w:unhideWhenUsed="1"/>
+    <w:lsdException w:name="Table Classic 1" w:semiHidden="1" w:unhideWhenUsed="1"/>
+    <w:lsdException w:name="Table Classic 2" w:semiHidden="1" w:unhideWhenUsed="1"/>
+    <w:lsdException w:name="Table Classic 3" w:semiHidden="1" w:unhideWhenUsed="1"/>
+    <w:lsdException w:name="Table Classic 4" w:semiHidden="1" w:unhideWhenUsed="1"/>
+    <w:lsdException w:name="Table Colorful 1" w:semiHidden="1" w:unhideWhenUsed="1"/>
+    <w:lsdException w:name="Table Colorful 2" w:semiHidden="1" w:unhideWhenUsed="1"/>
+    <w:lsdException w:name="Table Colorful 3" w:semiHidden="1" w:unhideWhenUsed="1"/>
+    <w:lsdException w:name="Table Columns 1" w:semiHidden="1" w:unhideWhenUsed="1"/>
+    <w:lsdException w:name="Table Columns 2" w:semiHidden="1" w:unhideWhenUsed="1"/>
+    <w:lsdException w:name="Table Columns 3" w:semiHidden="1" w:unhideWhenUsed="1"/>
+    <w:lsdException w:name="Table Columns 4" w:semiHidden="1" w:unhideWhenUsed="1"/>
+    <w:lsdException w:name="Table Columns 5" w:semiHidden="1" w:unhideWhenUsed="1"/>
+    <w:lsdException w:name="Table Grid 1" w:semiHidden="1" w:unhideWhenUsed="1"/>
+    <w:lsdException w:name="Table Grid 2" w:semiHidden="1" w:unhideWhenUsed="1"/>
+    <w:lsdException w:name="Table Grid 3" w:semiHidden="1" w:unhideWhenUsed="1"/>
+    <w:lsdException w:name="Table Grid 4" w:semiHidden="1" w:unhideWhenUsed="1"/>
+    <w:lsdException w:name="Table Grid 5" w:semiHidden="1" w:unhideWhenUsed="1"/>
+    <w:lsdException w:name="Table Grid 6" w:semiHidden="1" w:unhideWhenUsed="1"/>
+    <w:lsdException w:name="Table Grid 7" w:semiHidden="1" w:unhideWhenUsed="1"/>
+    <w:lsdException w:name="Table Grid 8" w:semiHidden="1" w:unhideWhenUsed="1"/>
+    <w:lsdException w:name="Table List 1" w:semiHidden="1" w:unhideWhenUsed="1"/>
+    <w:lsdException w:name="Table List 2" w:semiHidden="1" w:unhideWhenUsed="1"/>
+    <w:lsdException w:name="Table List 3" w:semiHidden="1" w:unhideWhenUsed="1"/>
+    <w:lsdException w:name="Table List 4" w:semiHidden="1" w:unhideWhenUsed="1"/>
+    <w:lsdException w:name="Table List 5" w:semiHidden="1" w:unhideWhenUsed="1"/>
+    <w:lsdException w:name="Table List 6" w:semiHidden="1" w:unhideWhenUsed="1"/>
+    <w:lsdException w:name="Table List 7" w:semiHidden="1" w:unhideWhenUsed="1"/>
+    <w:lsdException w:name="Table List 8" w:semiHidden="1" w:unhideWhenUsed="1"/>
+    <w:lsdException w:name="Table 3D effects 1" w:semiHidden="1" w:unhideWhenUsed="1"/>
+    <w:lsdException w:name="Table 3D effects 2" w:semiHidden="1" w:unhideWhenUsed="1"/>
+    <w:lsdException w:name="Table 3D effects 3" w:semiHidden="1" w:unhideWhenUsed="1"/>
+    <w:lsdException w:name="Table Contemporary" w:semiHidden="1" w:unhideWhenUsed="1"/>
+    <w:lsdException w:name="Table Elegant" w:semiHidden="1" w:unhideWhenUsed="1"/>
+    <w:lsdException w:name="Table Professional" w:semiHidden="1" w:unhideWhenUsed="1"/>
+    <w:lsdException w:name="Table Subtle 1" w:semiHidden="1" w:unhideWhenUsed="1"/>
+    <w:lsdException w:name="Table Subtle 2" w:semiHidden="1" w:unhideWhenUsed="1"/>
+    <w:lsdException w:name="Table Web 1" w:semiHidden="1" w:unhideWhenUsed="1"/>
+    <w:lsdException w:name="Table Web 2" w:semiHidden="1" w:unhideWhenUsed="1"/>
+    <w:lsdException w:name="Table Web 3" w:semiHidden="1" w:unhideWhenUsed="1"/>
+    <w:lsdException w:name="Balloon Text" w:semiHidden="1" w:unhideWhenUsed="1"/>
+    <w:lsdException w:name="Table Grid" w:uiPriority="39"/>
+    <w:lsdException w:name="Table Theme" w:semiHidden="1" w:unhideWhenUsed="1"/>
+    <w:lsdException w:name="Placeholder Text" w:semiHidden="1"/>
+    <w:lsdException w:name="No Spacing" w:uiPriority="1" w:qFormat="1"/>
+    <w:lsdException w:name="Light Shading" w:uiPriority="60"/>
+    <w:lsdException w:name="Light List" w:uiPriority="61"/>
+    <w:lsdException w:name="Light Grid" w:uiPriority="62"/>
+    <w:lsdException w:name="Medium Shading 1" w:uiPriority="63"/>
+    <w:lsdException w:name="Medium Shading 2" w:uiPriority="64"/>
+    <w:lsdException w:name="Medium List 1" w:uiPriority="65"/>
+    <w:lsdException w:name="Medium List 2" w:uiPriority="66"/>
+    <w:lsdException w:name="Medium Grid 1" w:uiPriority="67"/>
+    <w:lsdException w:name="Medium Grid 2" w:uiPriority="68"/>
+    <w:lsdException w:name="Medium Grid 3" w:uiPriority="69"/>
+    <w:lsdException w:name="Dark List" w:uiPriority="70"/>
+    <w:lsdException w:name="Colorful Shading" w:uiPriority="71"/>
+    <w:lsdException w:name="Colorful List" w:uiPriority="72"/>
+    <w:lsdException w:name="Colorful Grid" w:uiPriority="73"/>
+    <w:lsdException w:name="Light Shading Accent 1" w:uiPriority="60"/>
+    <w:lsdException w:name="Light List Accent 1" w:uiPriority="61"/>
+    <w:lsdException w:name="Light Grid Accent 1" w:uiPriority="62"/>
+    <w:lsdException w:name="Medium Shading 1 Accent 1" w:uiPriority="63"/>
+    <w:lsdException w:name="Medium Shading 2 Accent 1" w:uiPriority="64"/>
+    <w:lsdException w:name="Medium List 1 Accent 1" w:uiPriority="65"/>
+    <w:lsdException w:name="Revision" w:semiHidden="1"/>
+    <w:lsdException w:name="List Paragraph" w:uiPriority="34" w:qFormat="1"/>
+    <w:lsdException w:name="Quote" w:uiPriority="29" w:qFormat="1"/>
+    <w:lsdException w:name="Intense Quote" w:uiPriority="30" w:qFormat="1"/>
+    <w:lsdException w:name="Medium List 2 Accent 1" w:uiPriority="66"/>
+    <w:lsdException w:name="Medium Grid 1 Accent 1" w:uiPriority="67"/>
+    <w:lsdException w:name="Medium Grid 2 Accent 1" w:uiPriority="68"/>
+    <w:lsdException w:name="Medium Grid 3 Accent 1" w:uiPriority="69"/>
+    <w:lsdException w:name="Dark List Accent 1" w:uiPriority="70"/>
+    <w:lsdException w:name="Colorful Shading Accent 1" w:uiPriority="71"/>
+    <w:lsdException w:name="Colorful List Accent 1" w:uiPriority="72"/>
+    <w:lsdException w:name="Colorful Grid Accent 1" w:uiPriority="73"/>
+    <w:lsdException w:name="Light Shading Accent 2" w:uiPriority="60"/>
+    <w:lsdException w:name="Light List Accent 2" w:uiPriority="61"/>
+    <w:lsdException w:name="Light Grid Accent 2" w:uiPriority="62"/>
+    <w:lsdException w:name="Medium Shading 1 Accent 2" w:uiPriority="63"/>
+    <w:lsdException w:name="Medium Shading 2 Accent 2" w:uiPriority="64"/>
+    <w:lsdException w:name="Medium List 1 Accent 2" w:uiPriority="65"/>
+    <w:lsdException w:name="Medium List 2 Accent 2" w:uiPriority="66"/>
+    <w:lsdException w:name="Medium Grid 1 Accent 2" w:uiPriority="67"/>
+    <w:lsdException w:name="Medium Grid 2 Accent 2" w:uiPriority="68"/>
+    <w:lsdException w:name="Medium Grid 3 Accent 2" w:uiPriority="69"/>
+    <w:lsdException w:name="Dark List Accent 2" w:uiPriority="70"/>
+    <w:lsdException w:name="Colorful Shading Accent 2" w:uiPriority="71"/>
+    <w:lsdException w:name="Colorful List Accent 2" w:uiPriority="72"/>
+    <w:lsdException w:name="Colorful Grid Accent 2" w:uiPriority="73"/>
+    <w:lsdException w:name="Light Shading Accent 3" w:uiPriority="60"/>
+    <w:lsdException w:name="Light List Accent 3" w:uiPriority="61"/>
+    <w:lsdException w:name="Light Grid Accent 3" w:uiPriority="62"/>
+    <w:lsdException w:name="Medium Shading 1 Accent 3" w:uiPriority="63"/>
+    <w:lsdException w:name="Medium Shading 2 Accent 3" w:uiPriority="64"/>
+    <w:lsdException w:name="Medium List 1 Accent 3" w:uiPriority="65"/>
+    <w:lsdException w:name="Medium List 2 Accent 3" w:uiPriority="66"/>
+    <w:lsdException w:name="Medium Grid 1 Accent 3" w:uiPriority="67"/>
+    <w:lsdException w:name="Medium Grid 2 Accent 3" w:uiPriority="68"/>
+    <w:lsdException w:name="Medium Grid 3 Accent 3" w:uiPriority="69"/>
+    <w:lsdException w:name="Dark List Accent 3" w:uiPriority="70"/>
+    <w:lsdException w:name="Colorful Shading Accent 3" w:uiPriority="71"/>
+    <w:lsdException w:name="Colorful List Accent 3" w:uiPriority="72"/>
+    <w:lsdException w:name="Colorful Grid Accent 3" w:uiPriority="73"/>
+    <w:lsdException w:name="Light Shading Accent 4" w:uiPriority="60"/>
+    <w:lsdException w:name="Light List Accent 4" w:uiPriority="61"/>
+    <w:lsdException w:name="Light Grid Accent 4" w:uiPriority="62"/>
+    <w:lsdException w:name="Medium Shading 1 Accent 4" w:uiPriority="63"/>
+    <w:lsdException w:name="Medium Shading 2 Accent 4" w:uiPriority="64"/>
+    <w:lsdException w:name="Medium List 1 Accent 4" w:uiPriority="65"/>
+    <w:lsdException w:name="Medium List 2 Accent 4" w:uiPriority="66"/>
+    <w:lsdException w:name="Medium Grid 1 Accent 4" w:uiPriority="67"/>
+    <w:lsdException w:name="Medium Grid 2 Accent 4" w:uiPriority="68"/>
+    <w:lsdException w:name="Medium Grid 3 Accent 4" w:uiPriority="69"/>
+    <w:lsdException w:name="Dark List Accent 4" w:uiPriority="70"/>
+    <w:lsdException w:name="Colorful Shading Accent 4" w:uiPriority="71"/>
+    <w:lsdException w:name="Colorful List Accent 4" w:uiPriority="72"/>
+    <w:lsdException w:name="Colorful Grid Accent 4" w:uiPriority="73"/>
+    <w:lsdException w:name="Light Shading Accent 5" w:uiPriority="60"/>
+    <w:lsdException w:name="Light List Accent 5" w:uiPriority="61"/>
+    <w:lsdException w:name="Light Grid Accent 5" w:uiPriority="62"/>
+    <w:lsdException w:name="Medium Shading 1 Accent 5" w:uiPriority="63"/>
+    <w:lsdException w:name="Medium Shading 2 Accent 5" w:uiPriority="64"/>
+    <w:lsdException w:name="Medium List 1 Accent 5" w:uiPriority="65"/>
+    <w:lsdException w:name="Medium List 2 Accent 5" w:uiPriority="66"/>
+    <w:lsdException w:name="Medium Grid 1 Accent 5" w:uiPriority="67"/>
+    <w:lsdException w:name="Medium Grid 2 Accent 5" w:uiPriority="68"/>
+    <w:lsdException w:name="Medium Grid 3 Accent 5" w:uiPriority="69"/>
+    <w:lsdException w:name="Dark List Accent 5" w:uiPriority="70"/>
+    <w:lsdException w:name="Colorful Shading Accent 5" w:uiPriority="71"/>
+    <w:lsdException w:name="Colorful List Accent 5" w:uiPriority="72"/>
+    <w:lsdException w:name="Colorful Grid Accent 5" w:uiPriority="73"/>
+    <w:lsdException w:name="Light Shading Accent 6" w:uiPriority="60"/>
+    <w:lsdException w:name="Light List Accent 6" w:uiPriority="61"/>
+    <w:lsdException w:name="Light Grid Accent 6" w:uiPriority="62"/>
+    <w:lsdException w:name="Medium Shading 1 Accent 6" w:uiPriority="63"/>
+    <w:lsdException w:name="Medium Shading 2 Accent 6" w:uiPriority="64"/>
+    <w:lsdException w:name="Medium List 1 Accent 6" w:uiPriority="65"/>
+    <w:lsdException w:name="Medium List 2 Accent 6" w:uiPriority="66"/>
+    <w:lsdException w:name="Medium Grid 1 Accent 6" w:uiPriority="67"/>
+    <w:lsdException w:name="Medium Grid 2 Accent 6" w:uiPriority="68"/>
+    <w:lsdException w:name="Medium Grid 3 Accent 6" w:uiPriority="69"/>
+    <w:lsdException w:name="Dark List Accent 6" w:uiPriority="70"/>
+    <w:lsdException w:name="Colorful Shading Accent 6" w:uiPriority="71"/>
+    <w:lsdException w:name="Colorful List Accent 6" w:uiPriority="72"/>
+    <w:lsdException w:name="Colorful Grid Accent 6" w:uiPriority="73"/>
+    <w:lsdException w:name="Subtle Emphasis" w:uiPriority="19" w:qFormat="1"/>
+    <w:lsdException w:name="Intense Emphasis" w:uiPriority="21" w:qFormat="1"/>
+    <w:lsdException w:name="Subtle Reference" w:uiPriority="31" w:qFormat="1"/>
+    <w:lsdException w:name="Intense Reference" w:uiPriority="32" w:qFormat="1"/>
+    <w:lsdException w:name="Book Title" w:uiPriority="33" w:qFormat="1"/>
+    <w:lsdException w:name="Bibliography" w:semiHidden="1" w:uiPriority="37" w:unhideWhenUsed="1"/>
+    <w:lsdException w:name="TOC Heading" w:semiHidden="1" w:uiPriority="39" w:unhideWhenUsed="1" w:qFormat="1"/>
+    <w:lsdException w:name="Plain Table 1" w:uiPriority="41"/>
+    <w:lsdException w:name="Plain Table 2" w:uiPriority="42"/>
+    <w:lsdException w:name="Plain Table 3" w:uiPriority="43"/>
+    <w:lsdException w:name="Plain Table 4" w:uiPriority="44"/>
+    <w:lsdException w:name="Plain Table 5" w:uiPriority="45"/>
+    <w:lsdException w:name="Grid Table Light" w:uiPriority="40"/>
+    <w:lsdException w:name="Grid Table 1 Light" w:uiPriority="46"/>
+    <w:lsdException w:name="Grid Table 2" w:uiPriority="47"/>
+    <w:lsdException w:name="Grid Table 3" w:uiPriority="48"/>
+    <w:lsdException w:name="Grid Table 4" w:uiPriority="49"/>
+    <w:lsdException w:name="Grid Table 5 Dark" w:uiPriority="50"/>
+    <w:lsdException w:name="Grid Table 6 Colorful" w:uiPriority="51"/>
+    <w:lsdException w:name="Grid Table 7 Colorful" w:uiPriority="52"/>
+    <w:lsdException w:name="Grid Table 1 Light Accent 1" w:uiPriority="46"/>
+    <w:lsdException w:name="Grid Table 2 Accent 1" w:uiPriority="47"/>
+    <w:lsdException w:name="Grid Table 3 Accent 1" w:uiPriority="48"/>
+    <w:lsdException w:name="Grid Table 4 Accent 1" w:uiPriority="49"/>
+    <w:lsdException w:name="Grid Table 5 Dark Accent 1" w:uiPriority="50"/>
+    <w:lsdException w:name="Grid Table 6 Colorful Accent 1" w:uiPriority="51"/>
+    <w:lsdException w:name="Grid Table 7 Colorful Accent 1" w:uiPriority="52"/>
+    <w:lsdException w:name="Grid Table 1 Light Accent 2" w:uiPriority="46"/>
+    <w:lsdException w:name="Grid Table 2 Accent 2" w:uiPriority="47"/>
+    <w:lsdException w:name="Grid Table 3 Accent 2" w:uiPriority="48"/>
+    <w:lsdException w:name="Grid Table 4 Accent 2" w:uiPriority="49"/>
+    <w:lsdException w:name="Grid Table 5 Dark Accent 2" w:uiPriority="50"/>
+    <w:lsdException w:name="Grid Table 6 Colorful Accent 2" w:uiPriority="51"/>
+    <w:lsdException w:name="Grid Table 7 Colorful Accent 2" w:uiPriority="52"/>
+    <w:lsdException w:name="Grid Table 1 Light Accent 3" w:uiPriority="46"/>
+    <w:lsdException w:name="Grid Table 2 Accent 3" w:uiPriority="47"/>
+    <w:lsdException w:name="Grid Table 3 Accent 3" w:uiPriority="48"/>
+    <w:lsdException w:name="Grid Table 4 Accent 3" w:uiPriority="49"/>
+    <w:lsdException w:name="Grid Table 5 Dark Accent 3" w:uiPriority="50"/>
+    <w:lsdException w:name="Grid Table 6 Colorful Accent 3" w:uiPriority="51"/>
+    <w:lsdException w:name="Grid Table 7 Colorful Accent 3" w:uiPriority="52"/>
+    <w:lsdException w:name="Grid Table 1 Light Accent 4" w:uiPriority="46"/>
+    <w:lsdException w:name="Grid Table 2 Accent 4" w:uiPriority="47"/>
+    <w:lsdException w:name="Grid Table 3 Accent 4" w:uiPriority="48"/>
+    <w:lsdException w:name="Grid Table 4 Accent 4" w:uiPriority="49"/>
+    <w:lsdException w:name="Grid Table 5 Dark Accent 4" w:uiPriority="50"/>
+    <w:lsdException w:name="Grid Table 6 Colorful Accent 4" w:uiPriority="51"/>
+    <w:lsdException w:name="Grid Table 7 Colorful Accent 4" w:uiPriority="52"/>
+    <w:lsdException w:name="Grid Table 1 Light Accent 5" w:uiPriority="46"/>
+    <w:lsdException w:name="Grid Table 2 Accent 5" w:uiPriority="47"/>
+    <w:lsdException w:name="Grid Table 3 Accent 5" w:uiPriority="48"/>
+    <w:lsdException w:name="Grid Table 4 Accent 5" w:uiPriority="49"/>
+    <w:lsdException w:name="Grid Table 5 Dark Accent 5" w:uiPriority="50"/>
+    <w:lsdException w:name="Grid Table 6 Colorful Accent 5" w:uiPriority="51"/>
+    <w:lsdException w:name="Grid Table 7 Colorful Accent 5" w:uiPriority="52"/>
+    <w:lsdException w:name="Grid Table 1 Light Accent 6" w:uiPriority="46"/>
+    <w:lsdException w:name="Grid Table 2 Accent 6" w:uiPriority="47"/>
+    <w:lsdException w:name="Grid Table 3 Accent 6" w:uiPriority="48"/>
+    <w:lsdException w:name="Grid Table 4 Accent 6" w:uiPriority="49"/>
+    <w:lsdException w:name="Grid Table 5 Dark Accent 6" w:uiPriority="50"/>
+    <w:lsdException w:name="Grid Table 6 Colorful Accent 6" w:uiPriority="51"/>
+    <w:lsdException w:name="Grid Table 7 Colorful Accent 6" w:uiPriority="52"/>
+    <w:lsdException w:name="List Table 1 Light" w:uiPriority="46"/>
+    <w:lsdException w:name="List Table 2" w:uiPriority="47"/>
+    <w:lsdException w:name="List Table 3" w:uiPriority="48"/>
+    <w:lsdException w:name="List Table 4" w:uiPriority="49"/>
+    <w:lsdException w:name="List Table 5 Dark" w:uiPriority="50"/>
+    <w:lsdException w:name="List Table 6 Colorful" w:uiPriority="51"/>
+    <w:lsdException w:name="List Table 7 Colorful" w:uiPriority="52"/>
+    <w:lsdException w:name="List Table 1 Light Accent 1" w:uiPriority="46"/>
+    <w:lsdException w:name="List Table 2 Accent 1" w:uiPriority="47"/>
+    <w:lsdException w:name="List Table 3 Accent 1" w:uiPriority="48"/>
+    <w:lsdException w:name="List Table 4 Accent 1" w:uiPriority="49"/>
+    <w:lsdException w:name="List Table 5 Dark Accent 1" w:uiPriority="50"/>
+    <w:lsdException w:name="List Table 6 Colorful Accent 1" w:uiPriority="51"/>
+    <w:lsdException w:name="List Table 7 Colorful Accent 1" w:uiPriority="52"/>
+    <w:lsdException w:name="List Table 1 Light Accent 2" w:uiPriority="46"/>
+    <w:lsdException w:name="List Table 2 Accent 2" w:uiPriority="47"/>
+    <w:lsdException w:name="List Table 3 Accent 2" w:uiPriority="48"/>
+    <w:lsdException w:name="List Table 4 Accent 2" w:uiPriority="49"/>
+    <w:lsdException w:name="List Table 5 Dark Accent 2" w:uiPriority="50"/>
+    <w:lsdException w:name="List Table 6 Colorful Accent 2" w:uiPriority="51"/>
+    <w:lsdException w:name="List Table 7 Colorful Accent 2" w:uiPriority="52"/>
+    <w:lsdException w:name="List Table 1 Light Accent 3" w:uiPriority="46"/>
+    <w:lsdException w:name="List Table 2 Accent 3" w:uiPriority="47"/>
+    <w:lsdException w:name="List Table 3 Accent 3" w:uiPriority="48"/>
+    <w:lsdException w:name="List Table 4 Accent 3" w:uiPriority="49"/>
+    <w:lsdException w:name="List Table 5 Dark Accent 3" w:uiPriority="50"/>
+    <w:lsdException w:name="List Table 6 Colorful Accent 3" w:uiPriority="51"/>
+    <w:lsdException w:name="List Table 7 Colorful Accent 3" w:uiPriority="52"/>
+    <w:lsdException w:name="List Table 1 Light Accent 4" w:uiPriority="46"/>
+    <w:lsdException w:name="List Table 2 Accent 4" w:uiPriority="47"/>
+    <w:lsdException w:name="List Table 3 Accent 4" w:uiPriority="48"/>
+    <w:lsdException w:name="List Table 4 Accent 4" w:uiPriority="49"/>
+    <w:lsdException w:name="List Table 5 Dark Accent 4" w:uiPriority="50"/>
+    <w:lsdException w:name="List Table 6 Colorful Accent 4" w:uiPriority="51"/>
+    <w:lsdException w:name="List Table 7 Colorful Accent 4" w:uiPriority="52"/>
+    <w:lsdException w:name="List Table 1 Light Accent 5" w:uiPriority="46"/>
+    <w:lsdException w:name="List Table 2 Accent 5" w:uiPriority="47"/>
+    <w:lsdException w:name="List Table 3 Accent 5" w:uiPriority="48"/>
+    <w:lsdException w:name="List Table 4 Accent 5" w:uiPriority="49"/>
+    <w:lsdException w:name="List Table 5 Dark Accent 5" w:uiPriority="50"/>
+    <w:lsdException w:name="List Table 6 Colorful Accent 5" w:uiPriority="51"/>
+    <w:lsdException w:name="List Table 7 Colorful Accent 5" w:uiPriority="52"/>
+    <w:lsdException w:name="List Table 1 Light Accent 6" w:uiPriority="46"/>
+    <w:lsdException w:name="List Table 2 Accent 6" w:uiPriority="47"/>
+    <w:lsdException w:name="List Table 3 Accent 6" w:uiPriority="48"/>
+    <w:lsdException w:name="List Table 4 Accent 6" w:uiPriority="49"/>
+    <w:lsdException w:name="List Table 5 Dark Accent 6" w:uiPriority="50"/>
+    <w:lsdException w:name="List Table 6 Colorful Accent 6" w:uiPriority="51"/>
+    <w:lsdException w:name="List Table 7 Colorful Accent 6" w:uiPriority="52"/>
+    <w:lsdException w:name="Mention" w:semiHidden="1" w:unhideWhenUsed="1"/>
+    <w:lsdException w:name="Smart Hyperlink" w:semiHidden="1" w:unhideWhenUsed="1"/>
+    <w:lsdException w:name="Hashtag" w:semiHidden="1" w:unhideWhenUsed="1"/>
+  </w:latentStyles>
+  <w:style w:type="paragraph" w:default="1" w:styleId="Normal">
+    <w:name w:val="Normal"/>
+    <w:qFormat/>
+  </w:style>
+  <w:style w:type="character" w:default="1" w:styleId="DefaultParagraphFont">
+    <w:name w:val="Default Paragraph Font"/>
+    <w:uiPriority w:val="1"/>
+    <w:semiHidden/>
+    <w:unhideWhenUsed/>
+  </w:style>
+  <w:style w:type="table" w:default="1" w:styleId="TableNormal">
+    <w:name w:val="Normal Table"/>
+    <w:uiPriority w:val="99"/>
+    <w:semiHidden/>
+    <w:unhideWhenUsed/>
+    <w:tblPr>
+      <w:tblInd w:w="0" w:type="dxa"/>
+      <w:tblCellMar>
+        <w:top w:w="0" w:type="dxa"/>
+        <w:left w:w="108" w:type="dxa"/>
+        <w:bottom w:w="0" w:type="dxa"/>
+        <w:right w:w="108" w:type="dxa"/>
+      </w:tblCellMar>
+    </w:tblPr>
+  </w:style>
+  <w:style w:type="numbering" w:default="1" w:styleId="NoList">
+    <w:name w:val="No List"/>
+    <w:uiPriority w:val="99"/>
+    <w:semiHidden/>
+    <w:unhideWhenUsed/>
+  </w:style>
+  <w:style w:type="paragraph" w:customStyle="1" w:styleId="4AAD6D4430D940FA8A4C286F79396D30">
+    <w:name w:val="4AAD6D4430D940FA8A4C286F79396D30"/>
+    <w:rsid w:val="006D47A9"/>
+  </w:style>
+  <w:style w:type="paragraph" w:customStyle="1" w:styleId="2CB7F8F03ABC47448F2533D8F835AA95">
+    <w:name w:val="2CB7F8F03ABC47448F2533D8F835AA95"/>
+    <w:rsid w:val="006D47A9"/>
+  </w:style>
+  <w:style w:type="paragraph" w:customStyle="1" w:styleId="C77FC3BE1BA34778A0AE3A6643828F96">
+    <w:name w:val="C77FC3BE1BA34778A0AE3A6643828F96"/>
+    <w:rsid w:val="006D47A9"/>
+  </w:style>
+  <w:style w:type="paragraph" w:customStyle="1" w:styleId="F15E2D3594EC4666A15AAE71D2085B0E">
+    <w:name w:val="F15E2D3594EC4666A15AAE71D2085B0E"/>
+    <w:rsid w:val="006D47A9"/>
+  </w:style>
+  <w:style w:type="paragraph" w:customStyle="1" w:styleId="CE553700310C4392BBBDF5CF3A593A07">
+    <w:name w:val="CE553700310C4392BBBDF5CF3A593A07"/>
+    <w:rsid w:val="006D47A9"/>
+  </w:style>
+  <w:style w:type="paragraph" w:customStyle="1" w:styleId="37070AEF94FC4F2EB23BD0B724A866FF">
+    <w:name w:val="37070AEF94FC4F2EB23BD0B724A866FF"/>
+    <w:rsid w:val="006D47A9"/>
+  </w:style>
+  <w:style w:type="paragraph" w:customStyle="1" w:styleId="620AE30C55D84820885F824FA14F545E">
+    <w:name w:val="620AE30C55D84820885F824FA14F545E"/>
+    <w:rsid w:val="006D47A9"/>
+  </w:style>
+  <w:style w:type="paragraph" w:customStyle="1" w:styleId="338C46E9CBEC4D10B0111E6855AA592F">
+    <w:name w:val="338C46E9CBEC4D10B0111E6855AA592F"/>
+    <w:rsid w:val="006D47A9"/>
+  </w:style>
+  <w:style w:type="paragraph" w:customStyle="1" w:styleId="5BB0731B64684960B6308A6442A1D178">
+    <w:name w:val="5BB0731B64684960B6308A6442A1D178"/>
+    <w:rsid w:val="006D47A9"/>
+  </w:style>
+</w:styles>
+</file>
+
+<file path=word/glossary/webSettings.xml><?xml version="1.0" encoding="utf-8"?>
+<w:webSettings xmlns:mc="http://schemas.openxmlformats.org/markup-compatibility/2006" xmlns:r="http://schemas.openxmlformats.org/officeDocument/2006/relationships" xmlns:w="http://schemas.openxmlformats.org/wordprocessingml/2006/main" xmlns:w14="http://schemas.microsoft.com/office/word/2010/wordml" xmlns:w15="http://schemas.microsoft.com/office/word/2012/wordml" xmlns:w16se="http://schemas.microsoft.com/office/word/2015/wordml/symex" mc:Ignorable="w14 w15 w16se">
+  <w:optimizeForBrowser/>
+  <w:allowPNG/>
+</w:webSettings>
 </file>
 
 <file path=word/theme/theme1.xml><?xml version="1.0" encoding="utf-8"?>
@@ -3150,4 +3779,16 @@
     </a:ext>
   </a:extLst>
 </a:theme>
+</file>
+
+<file path=customXml/item1.xml><?xml version="1.0" encoding="utf-8"?>
+<b:Sources xmlns:b="http://schemas.openxmlformats.org/officeDocument/2006/bibliography" xmlns="http://schemas.openxmlformats.org/officeDocument/2006/bibliography" SelectedStyle="\APASixthEditionOfficeOnline.xsl" StyleName="APA" Version="6"/>
+</file>
+
+<file path=customXml/itemProps1.xml><?xml version="1.0" encoding="utf-8"?>
+<ds:datastoreItem xmlns:ds="http://schemas.openxmlformats.org/officeDocument/2006/customXml" ds:itemID="{F8781B9B-426D-4F6B-9B86-4A52313A5D70}">
+  <ds:schemaRefs>
+    <ds:schemaRef ds:uri="http://schemas.openxmlformats.org/officeDocument/2006/bibliography"/>
+  </ds:schemaRefs>
+</ds:datastoreItem>
 </file>